--- a/DS190_projectdraft_112425.docx
+++ b/DS190_projectdraft_112425.docx
@@ -47,439 +47,718 @@
     <w:p>
       <w:pPr>
         <w:spacing w:line="480" w:lineRule="auto"/>
+        <w:ind w:firstLine="720"/>
+      </w:pPr>
+      <w:r>
+        <w:t>Functional magnetic resonance imaging (fMRI) is a common method to measure neural activity in the brain in the field of cognitive neuroscience. As fMRI gains popularity in the research field, methodological concerns that of such technology arise, with reproducibility as one of the most recognized issues (</w:t>
+      </w:r>
+      <w:proofErr w:type="spellStart"/>
+      <w:r>
+        <w:t>Botvinik-Nezer</w:t>
+      </w:r>
+      <w:proofErr w:type="spellEnd"/>
+      <w:r>
+        <w:t xml:space="preserve"> &amp; Wager, 2023</w:t>
+      </w:r>
+      <w:r>
+        <w:t xml:space="preserve">; </w:t>
+      </w:r>
+      <w:proofErr w:type="spellStart"/>
+      <w:r>
+        <w:t>Niso</w:t>
+      </w:r>
+      <w:proofErr w:type="spellEnd"/>
+      <w:r>
+        <w:t xml:space="preserve"> et al., 2022). Unlike behavioral measures of human cognition, cognitive neuroscience techniques, specifically fMRI, requires </w:t>
+      </w:r>
+      <w:r>
+        <w:t xml:space="preserve">numerous preprocessing steps from raw data prior to data analysis. </w:t>
+      </w:r>
+      <w:proofErr w:type="spellStart"/>
+      <w:r>
+        <w:t>Kristanto</w:t>
+      </w:r>
+      <w:proofErr w:type="spellEnd"/>
+      <w:r>
+        <w:t xml:space="preserve"> et al. (2024) reviewed 220 papers that utilize graph-based fMRI and discovered 220 unique analysis pipelines. Sixty-one steps of analysis pipelines were identified, 17 of which has frequently varied parameters, yielding in 102 total probable parameters that may vary. As such, it’s common to identify that a single research question could be addressed in various ways solely dependent on the analysis pipeline of a specific research team (</w:t>
+      </w:r>
+      <w:proofErr w:type="spellStart"/>
+      <w:r>
+        <w:t>Dafflon</w:t>
+      </w:r>
+      <w:proofErr w:type="spellEnd"/>
+      <w:r>
+        <w:t xml:space="preserve"> et al., 2022).</w:t>
+      </w:r>
+      <w:r>
+        <w:t xml:space="preserve"> Multiverse analysis, indeed, attempts to answer the question: how do </w:t>
+      </w:r>
+      <w:r>
+        <w:t xml:space="preserve">different </w:t>
+      </w:r>
+      <w:r>
+        <w:t>choices of preprocessing and analysis affect</w:t>
+      </w:r>
+      <w:r>
+        <w:t xml:space="preserve"> the results of fMRI studies</w:t>
+      </w:r>
+      <w:r>
+        <w:t>?</w:t>
+      </w:r>
+    </w:p>
+    <w:p>
+      <w:pPr>
+        <w:spacing w:line="480" w:lineRule="auto"/>
+        <w:ind w:firstLine="720"/>
+      </w:pPr>
+      <w:r>
+        <w:t xml:space="preserve">The issue of variability in fMRI analysis pipelines </w:t>
+      </w:r>
+      <w:r>
+        <w:t>has been identified</w:t>
+      </w:r>
+      <w:r>
+        <w:t xml:space="preserve"> by </w:t>
+      </w:r>
+      <w:r>
+        <w:t>multiple studies, as choices including software environment (</w:t>
+      </w:r>
+      <w:proofErr w:type="spellStart"/>
+      <w:r>
+        <w:t>Glatard</w:t>
+      </w:r>
+      <w:proofErr w:type="spellEnd"/>
+      <w:r>
+        <w:t xml:space="preserve"> et al., 2015), segmentation (Palumbo et al., 2019), motion correction (Oakes et al., 2005), and registration (Klein et al., 2009) might contribute to various findings. </w:t>
+      </w:r>
+      <w:r>
+        <w:t xml:space="preserve">Most recently, </w:t>
+      </w:r>
+      <w:proofErr w:type="spellStart"/>
+      <w:r>
+        <w:t>Botvinik-Nezer</w:t>
+      </w:r>
+      <w:proofErr w:type="spellEnd"/>
+      <w:r>
+        <w:t xml:space="preserve"> et al. (2020)</w:t>
+      </w:r>
+      <w:r>
+        <w:t xml:space="preserve"> effectively and empirically demonstrated the issue</w:t>
+      </w:r>
+      <w:r>
+        <w:t>.</w:t>
+      </w:r>
+      <w:r>
+        <w:t xml:space="preserve"> Seventy independent research teams were provided with the same fMRI raw dataset and nine hypotheses to test, as they were instructed to conduct the analysis in a conventional way in their laboratories. Results found that conclusions for the hypothesis test of five out of the nine hypotheses yielded large variation from 21.4% to 37.1%. </w:t>
+      </w:r>
+      <w:r>
+        <w:lastRenderedPageBreak/>
+        <w:t xml:space="preserve">There is low consistency in the nine hypothesis, as significant finding of one hypothesis was discovered by 84.3% of the research teams, and the other three non-significant hypothesis reached 94.3% consensus. In fact, across all hypotheses, 20% teams reported a different conclusion from </w:t>
+      </w:r>
+      <w:proofErr w:type="gramStart"/>
+      <w:r>
+        <w:t>the majority of</w:t>
+      </w:r>
+      <w:proofErr w:type="gramEnd"/>
+      <w:r>
+        <w:t xml:space="preserve"> teams, indicating a level that almost falls midway between finding completely random results and completely consistency (i.e., the maximum possible variability is 50%). Several parameters in the preprocessing </w:t>
+      </w:r>
+      <w:r>
+        <w:t xml:space="preserve">and analysis </w:t>
+      </w:r>
+      <w:r>
+        <w:t>pipeline were discovered to result in significant findings</w:t>
+      </w:r>
+      <w:r>
+        <w:t xml:space="preserve"> at a higher chance. Size of the smoothing kernel, software package used, and method of multiple correction were all significant factors that could lead to variation in the analysis, as larger smoothing kernel (decreasing signal-to-noise ratio by taking the average value of nearby voxels), using FSL over SPM software, and parametric methods often yield in higher probability of significant outcomes. </w:t>
+      </w:r>
+    </w:p>
+    <w:p>
+      <w:pPr>
+        <w:spacing w:line="480" w:lineRule="auto"/>
+        <w:ind w:firstLine="720"/>
+      </w:pPr>
+      <w:r>
+        <w:t>Notably, while various studies have indicated the effect of choices in fMRI analysis that tend to lead to specific outcomes (</w:t>
+      </w:r>
+      <w:proofErr w:type="spellStart"/>
+      <w:r>
+        <w:t>Botvinik-Nezer</w:t>
+      </w:r>
+      <w:proofErr w:type="spellEnd"/>
+      <w:r>
+        <w:t xml:space="preserve"> et al., 2020; Bowring et al., 2022; Li et al., 2021), </w:t>
+      </w:r>
+      <w:proofErr w:type="spellStart"/>
+      <w:r>
+        <w:t>Kiar</w:t>
+      </w:r>
+      <w:proofErr w:type="spellEnd"/>
+      <w:r>
+        <w:t xml:space="preserve"> et al. (2024) pointed out that there is no single stage in the pipeline that is solely responsible for accounting the differences; rather, the interaction complexity between steps also contributes to the variation. Such suggestion invites a conversation that discusses the higher-order mechanism of inter-pipeline variability. However, at the current stage, researchers’ attempts continue to primarily involve parsing out the effect of step-specific differences. </w:t>
+      </w:r>
+    </w:p>
+    <w:p>
+      <w:pPr>
+        <w:spacing w:line="480" w:lineRule="auto"/>
+        <w:ind w:firstLine="720"/>
+      </w:pPr>
+      <w:r>
+        <w:t>The goal of this project is to investigate the variation in</w:t>
+      </w:r>
+      <w:r>
+        <w:t xml:space="preserve"> subject-level contrast maps processed with different pipelines</w:t>
+      </w:r>
+      <w:r>
+        <w:t xml:space="preserve">. </w:t>
+      </w:r>
+      <w:r>
+        <w:t xml:space="preserve">The methodology of the project is an adaptation of </w:t>
+      </w:r>
+      <w:proofErr w:type="spellStart"/>
+      <w:r>
+        <w:t>Germani</w:t>
+      </w:r>
+      <w:proofErr w:type="spellEnd"/>
+      <w:r>
+        <w:t xml:space="preserve"> et al. (2025), where they conducted a fMRI mega-analysis and processed the raw data with 24 unique pipelines in a motor task. Importantly, the present project focuses on a decision-making task that represents higher cognitive function. While the original study included analysis of the </w:t>
+      </w:r>
+      <w:r>
+        <w:lastRenderedPageBreak/>
+        <w:t>effect of software packages (i.e., FSL and SPM), this project attempts to analyze 12 pipelines using only the FSL software.</w:t>
+      </w:r>
+    </w:p>
+    <w:p>
+      <w:pPr>
+        <w:spacing w:line="480" w:lineRule="auto"/>
+      </w:pPr>
+    </w:p>
+    <w:p>
+      <w:pPr>
+        <w:spacing w:line="480" w:lineRule="auto"/>
         <w:rPr>
           <w:b/>
           <w:bCs/>
-          <w:sz w:val="22"/>
-          <w:szCs w:val="22"/>
         </w:rPr>
       </w:pPr>
       <w:r>
         <w:rPr>
           <w:b/>
           <w:bCs/>
-          <w:sz w:val="22"/>
-          <w:szCs w:val="22"/>
-          <w:highlight w:val="yellow"/>
-        </w:rPr>
-        <w:t xml:space="preserve">Note for second draft: I didn’t add much to the written draft. I was mostly working on getting more participants’ data as well as trying to figure out </w:t>
-      </w:r>
-      <w:proofErr w:type="gramStart"/>
+        </w:rPr>
+        <w:t>Method</w:t>
+      </w:r>
       <w:r>
         <w:rPr>
           <w:b/>
           <w:bCs/>
-          <w:sz w:val="22"/>
-          <w:szCs w:val="22"/>
-          <w:highlight w:val="yellow"/>
-        </w:rPr>
-        <w:t>a</w:t>
-      </w:r>
-      <w:proofErr w:type="gramEnd"/>
-      <w:r>
+        </w:rPr>
+        <w:t>s</w:t>
+      </w:r>
+    </w:p>
+    <w:p>
+      <w:pPr>
+        <w:spacing w:line="480" w:lineRule="auto"/>
         <w:rPr>
           <w:b/>
           <w:bCs/>
-          <w:sz w:val="22"/>
-          <w:szCs w:val="22"/>
-          <w:highlight w:val="yellow"/>
-        </w:rPr>
-        <w:t xml:space="preserve"> analysis plan. With the one participant I mentioned last time, I was able to localize the voxels and compute the “percentage of match rate” across 12 pipelines with a </w:t>
-      </w:r>
-      <w:proofErr w:type="spellStart"/>
+          <w:i/>
+          <w:iCs/>
+        </w:rPr>
+      </w:pPr>
       <w:r>
         <w:rPr>
           <w:b/>
           <w:bCs/>
-          <w:sz w:val="22"/>
-          <w:szCs w:val="22"/>
-          <w:highlight w:val="yellow"/>
-        </w:rPr>
-        <w:t>thresholded</w:t>
-      </w:r>
-      <w:proofErr w:type="spellEnd"/>
-      <w:r>
+          <w:i/>
+          <w:iCs/>
+        </w:rPr>
+        <w:t>Materials</w:t>
+      </w:r>
+    </w:p>
+    <w:p>
+      <w:pPr>
+        <w:spacing w:line="480" w:lineRule="auto"/>
+        <w:ind w:firstLine="720"/>
+      </w:pPr>
+      <w:r>
+        <w:t xml:space="preserve"> </w:t>
+      </w:r>
+      <w:r>
+        <w:t xml:space="preserve">This </w:t>
+      </w:r>
+      <w:r>
+        <w:t xml:space="preserve">project analyzes the gambling task of the HCP Young Adult S1200 release (Van Essen et al., 2013). </w:t>
+      </w:r>
+      <w:r>
+        <w:t>The experimental task was adapted from Delgado et al. (2000)</w:t>
+      </w:r>
+      <w:r>
+        <w:t>. Participants were instructed to guess the number on a card to win or lose money. They were told that the card number ranges from 1-9, and their task is to indicate if the number is less than 5. Participants were immediately given feedback after each trial as the correct number is shown, which included positive feedback (reward; “$1” with green arrow), negative feedback (loss; “-$0.50 with red arrow), and neutral feedback (number 5). There were two runs of the task. Within each run, there were 2 mostly reward blocks (6 reward trials paired with either 1 loss trial and 1 neutral trial, 2 loss trials, or 2 neutral trials) and 2 mostly loss blocks</w:t>
+      </w:r>
+      <w:r>
+        <w:t xml:space="preserve"> (6 loss trials paired with either 1 loss trial and 1 neutral trial, 2 reward trials, or 2 neutral trials). E</w:t>
+      </w:r>
+      <w:r>
+        <w:t xml:space="preserve">ach block </w:t>
+      </w:r>
+      <w:r>
+        <w:t>was consisted</w:t>
+      </w:r>
+      <w:r>
+        <w:t xml:space="preserve"> of six trials. </w:t>
+      </w:r>
+      <w:r>
+        <w:t xml:space="preserve">Each trial starts with a question mark where participants were able to make a response (1500 </w:t>
+      </w:r>
+      <w:proofErr w:type="spellStart"/>
+      <w:r>
+        <w:t>ms</w:t>
+      </w:r>
+      <w:proofErr w:type="spellEnd"/>
+      <w:r>
+        <w:t xml:space="preserve">) and is followed by 1000 </w:t>
+      </w:r>
+      <w:proofErr w:type="spellStart"/>
+      <w:r>
+        <w:t>ms</w:t>
+      </w:r>
+      <w:proofErr w:type="spellEnd"/>
+      <w:r>
+        <w:t xml:space="preserve"> feedback.</w:t>
+      </w:r>
+    </w:p>
+    <w:p>
+      <w:pPr>
+        <w:spacing w:line="480" w:lineRule="auto"/>
         <w:rPr>
           <w:b/>
           <w:bCs/>
-          <w:sz w:val="22"/>
-          <w:szCs w:val="22"/>
-          <w:highlight w:val="yellow"/>
-        </w:rPr>
-        <w:t xml:space="preserve"> t-value (I am aware this is invalid</w:t>
-      </w:r>
+          <w:i/>
+          <w:iCs/>
+          <w:highlight w:val="yellow"/>
+        </w:rPr>
+      </w:pPr>
       <w:r>
         <w:rPr>
           <w:b/>
           <w:bCs/>
-          <w:sz w:val="22"/>
-          <w:szCs w:val="22"/>
-          <w:highlight w:val="yellow"/>
-        </w:rPr>
-        <w:t xml:space="preserve"> as the cutoff is doing inferential statistics</w:t>
-      </w:r>
-      <w:r>
+          <w:i/>
+          <w:iCs/>
+          <w:highlight w:val="yellow"/>
+        </w:rPr>
+        <w:t>fMRI Preprocessing and Subject-Level Analysis</w:t>
+      </w:r>
+    </w:p>
+    <w:p>
+      <w:pPr>
+        <w:spacing w:line="480" w:lineRule="auto"/>
+        <w:ind w:firstLine="720"/>
+        <w:rPr>
+          <w:highlight w:val="yellow"/>
+        </w:rPr>
+      </w:pPr>
+      <w:r>
+        <w:rPr>
+          <w:highlight w:val="yellow"/>
+        </w:rPr>
+        <w:t xml:space="preserve">Preprocessing pipelines </w:t>
+      </w:r>
+      <w:r>
+        <w:rPr>
+          <w:highlight w:val="yellow"/>
+        </w:rPr>
+        <w:t>we</w:t>
+      </w:r>
+      <w:r>
+        <w:rPr>
+          <w:highlight w:val="yellow"/>
+        </w:rPr>
+        <w:t xml:space="preserve">re adapted from </w:t>
+      </w:r>
+      <w:proofErr w:type="spellStart"/>
+      <w:r>
+        <w:rPr>
+          <w:highlight w:val="yellow"/>
+        </w:rPr>
+        <w:t>Germani</w:t>
+      </w:r>
+      <w:proofErr w:type="spellEnd"/>
+      <w:r>
+        <w:rPr>
+          <w:highlight w:val="yellow"/>
+        </w:rPr>
+        <w:t xml:space="preserve"> et al. (2025) and ran on </w:t>
+      </w:r>
+      <w:proofErr w:type="spellStart"/>
+      <w:r>
+        <w:rPr>
+          <w:highlight w:val="yellow"/>
+        </w:rPr>
+        <w:t>Nipype</w:t>
+      </w:r>
+      <w:proofErr w:type="spellEnd"/>
+      <w:r>
+        <w:rPr>
+          <w:highlight w:val="yellow"/>
+        </w:rPr>
+        <w:t xml:space="preserve"> using FSL. </w:t>
+      </w:r>
+      <w:r>
+        <w:rPr>
+          <w:highlight w:val="yellow"/>
+        </w:rPr>
+        <w:t xml:space="preserve">Variation between the pipelines include smoothing kernel Full-Width Half-Maximum (FWHM), the number of </w:t>
+      </w:r>
+      <w:proofErr w:type="gramStart"/>
+      <w:r>
+        <w:rPr>
+          <w:highlight w:val="yellow"/>
+        </w:rPr>
+        <w:t>motion</w:t>
+      </w:r>
+      <w:proofErr w:type="gramEnd"/>
+      <w:r>
+        <w:rPr>
+          <w:highlight w:val="yellow"/>
+        </w:rPr>
+        <w:t xml:space="preserve"> regressors included in the general linear model (GLM) of the first-level analysis, and the presence of the derivatives of the hemodynamic response function (HRF) in the first-level GLM. There are 2 levels of the smoothing kernel FWHM (5 mm, 8 mm), </w:t>
+      </w:r>
+      <w:r>
+        <w:rPr>
+          <w:highlight w:val="yellow"/>
+        </w:rPr>
+        <w:lastRenderedPageBreak/>
+        <w:t xml:space="preserve">3 levels of the number of </w:t>
+      </w:r>
+      <w:proofErr w:type="gramStart"/>
+      <w:r>
+        <w:rPr>
+          <w:highlight w:val="yellow"/>
+        </w:rPr>
+        <w:t>motion</w:t>
+      </w:r>
+      <w:proofErr w:type="gramEnd"/>
+      <w:r>
+        <w:rPr>
+          <w:highlight w:val="yellow"/>
+        </w:rPr>
+        <w:t xml:space="preserve"> regressors (0</w:t>
+      </w:r>
+      <w:r>
+        <w:rPr>
+          <w:highlight w:val="yellow"/>
+        </w:rPr>
+        <w:t>;</w:t>
+      </w:r>
+      <w:r>
+        <w:rPr>
+          <w:highlight w:val="yellow"/>
+        </w:rPr>
+        <w:t xml:space="preserve"> 6: 3 rotations + 3 translations</w:t>
+      </w:r>
+      <w:r>
+        <w:rPr>
+          <w:highlight w:val="yellow"/>
+        </w:rPr>
+        <w:t>;</w:t>
+      </w:r>
+      <w:r>
+        <w:rPr>
+          <w:highlight w:val="yellow"/>
+        </w:rPr>
+        <w:t xml:space="preserve"> 24: 3 rotations + 3 translations + 6 derivatives and the 12 corresponding squares), and 2 levels of the derivatives of the HRF (present, absent).</w:t>
+      </w:r>
+    </w:p>
+    <w:p>
+      <w:pPr>
+        <w:spacing w:line="480" w:lineRule="auto"/>
+        <w:ind w:firstLine="720"/>
+        <w:rPr>
+          <w:highlight w:val="yellow"/>
+        </w:rPr>
+      </w:pPr>
+      <w:r>
+        <w:rPr>
+          <w:highlight w:val="yellow"/>
+        </w:rPr>
+        <w:t>Subject</w:t>
+      </w:r>
+      <w:r>
+        <w:rPr>
+          <w:highlight w:val="yellow"/>
+        </w:rPr>
+        <w:t>-level t-maps of each participant were obtained for each pipeline</w:t>
+      </w:r>
+      <w:r>
+        <w:rPr>
+          <w:highlight w:val="yellow"/>
+        </w:rPr>
+        <w:t xml:space="preserve"> after preprocessing. The Gambling Task involved five types of contrasts, specifically reward block, loss block, reward trials, loss trials, and neutral trials. All contrasts are computed by </w:t>
+      </w:r>
+      <w:r>
+        <w:rPr>
+          <w:i/>
+          <w:iCs/>
+          <w:highlight w:val="yellow"/>
+        </w:rPr>
+        <w:t>condition minus baseline</w:t>
+      </w:r>
+      <w:r>
+        <w:rPr>
+          <w:highlight w:val="yellow"/>
+        </w:rPr>
+        <w:t>. There</w:t>
+      </w:r>
+      <w:r>
+        <w:rPr>
+          <w:highlight w:val="yellow"/>
+        </w:rPr>
+        <w:t xml:space="preserve"> are </w:t>
+      </w:r>
+      <w:r>
+        <w:rPr>
+          <w:highlight w:val="yellow"/>
+        </w:rPr>
+        <w:t>twelve</w:t>
+      </w:r>
+      <w:r>
+        <w:rPr>
+          <w:highlight w:val="yellow"/>
+        </w:rPr>
+        <w:t xml:space="preserve"> t-maps for each participant</w:t>
+      </w:r>
+      <w:r>
+        <w:rPr>
+          <w:highlight w:val="yellow"/>
+        </w:rPr>
+        <w:t xml:space="preserve"> for each contrast, with a total of sixty contrast maps</w:t>
+      </w:r>
+      <w:r>
+        <w:rPr>
+          <w:highlight w:val="yellow"/>
+        </w:rPr>
+        <w:t xml:space="preserve">. </w:t>
+      </w:r>
+    </w:p>
+    <w:p>
+      <w:pPr>
+        <w:spacing w:line="480" w:lineRule="auto"/>
+        <w:ind w:firstLine="720"/>
+        <w:rPr>
+          <w:highlight w:val="yellow"/>
+        </w:rPr>
+      </w:pPr>
+      <w:r>
+        <w:rPr>
+          <w:highlight w:val="yellow"/>
+        </w:rPr>
+        <w:t xml:space="preserve">The Harvard Oxford atlas is applied to </w:t>
+      </w:r>
+      <w:r>
+        <w:rPr>
+          <w:highlight w:val="yellow"/>
+        </w:rPr>
+        <w:t xml:space="preserve">categorize all voxels into 48 regions of interest (ROIs) in a three-dimensional space. </w:t>
+      </w:r>
+      <w:r>
+        <w:rPr>
+          <w:highlight w:val="yellow"/>
+        </w:rPr>
+        <w:t xml:space="preserve">For each ROI and each contrast, a mixed-effect linear model is used to fit the data of twelve different pipelines </w:t>
+      </w:r>
+      <w:r>
+        <w:rPr>
+          <w:highlight w:val="yellow"/>
+        </w:rPr>
+        <w:t>for</w:t>
+      </w:r>
+      <w:r>
+        <w:rPr>
+          <w:highlight w:val="yellow"/>
+        </w:rPr>
+        <w:t xml:space="preserve"> all fifty participants</w:t>
+      </w:r>
+      <w:r>
+        <w:rPr>
+          <w:highlight w:val="yellow"/>
+        </w:rPr>
+        <w:t xml:space="preserve"> (t-value of each voxel ~ </w:t>
+      </w:r>
+      <w:r>
+        <w:rPr>
+          <w:highlight w:val="yellow"/>
+        </w:rPr>
+        <w:t xml:space="preserve">FWHM kernel size + </w:t>
+      </w:r>
+      <w:r>
+        <w:rPr>
+          <w:highlight w:val="yellow"/>
+        </w:rPr>
+        <w:t xml:space="preserve">number of </w:t>
+      </w:r>
+      <w:proofErr w:type="gramStart"/>
+      <w:r>
+        <w:rPr>
+          <w:highlight w:val="yellow"/>
+        </w:rPr>
+        <w:t>motion</w:t>
+      </w:r>
+      <w:proofErr w:type="gramEnd"/>
+      <w:r>
+        <w:rPr>
+          <w:highlight w:val="yellow"/>
+        </w:rPr>
+        <w:t xml:space="preserve"> regressors + HRF derivative + (1 | subject)). In total, there are 48 (ROIs) * 5 (contrasts) = 240 models. FWE correction for </w:t>
+      </w:r>
+      <w:proofErr w:type="gramStart"/>
+      <w:r>
+        <w:rPr>
+          <w:highlight w:val="yellow"/>
+        </w:rPr>
+        <w:t>multiple-comparison</w:t>
+      </w:r>
+      <w:proofErr w:type="gramEnd"/>
+      <w:r>
+        <w:rPr>
+          <w:highlight w:val="yellow"/>
+        </w:rPr>
+        <w:t xml:space="preserve"> is then implemented with an alpha level of 0.05.</w:t>
+      </w:r>
+    </w:p>
+    <w:p>
+      <w:pPr>
+        <w:spacing w:line="480" w:lineRule="auto"/>
+        <w:rPr>
+          <w:highlight w:val="yellow"/>
+        </w:rPr>
+      </w:pPr>
+    </w:p>
+    <w:p>
+      <w:pPr>
+        <w:spacing w:line="480" w:lineRule="auto"/>
         <w:rPr>
           <w:b/>
           <w:bCs/>
-          <w:sz w:val="22"/>
-          <w:szCs w:val="22"/>
-          <w:highlight w:val="yellow"/>
-        </w:rPr>
-        <w:t xml:space="preserve">, but I now have the code to implement it on more participants after I get their preprocessed data). The average “match” rate is computed across different regions of interests upon clustering the voxels of a specific brain region. I will </w:t>
-      </w:r>
-      <w:proofErr w:type="gramStart"/>
+          <w:highlight w:val="yellow"/>
+        </w:rPr>
+      </w:pPr>
       <w:r>
         <w:rPr>
           <w:b/>
           <w:bCs/>
-          <w:sz w:val="22"/>
-          <w:szCs w:val="22"/>
-          <w:highlight w:val="yellow"/>
-        </w:rPr>
-        <w:t>definitely be</w:t>
-      </w:r>
-      <w:proofErr w:type="gramEnd"/>
-      <w:r>
+          <w:highlight w:val="yellow"/>
+        </w:rPr>
+        <w:t>Results</w:t>
+      </w:r>
+    </w:p>
+    <w:p>
+      <w:pPr>
+        <w:spacing w:line="480" w:lineRule="auto"/>
         <w:rPr>
           <w:b/>
           <w:bCs/>
-          <w:sz w:val="22"/>
-          <w:szCs w:val="22"/>
-          <w:highlight w:val="yellow"/>
-        </w:rPr>
-        <w:t xml:space="preserve"> continuing this project with all 1080 participants if I don’t finish it by the end of the semester, but I for now will be focusing on a small subset of participants and conducting between-pipelines t-tests. I am also learning how to write .</w:t>
-      </w:r>
-      <w:proofErr w:type="spellStart"/>
+          <w:i/>
+          <w:iCs/>
+          <w:highlight w:val="yellow"/>
+        </w:rPr>
+      </w:pPr>
       <w:r>
         <w:rPr>
           <w:b/>
           <w:bCs/>
-          <w:sz w:val="22"/>
-          <w:szCs w:val="22"/>
-          <w:highlight w:val="yellow"/>
-        </w:rPr>
-        <w:t>py</w:t>
-      </w:r>
-      <w:proofErr w:type="spellEnd"/>
-      <w:r>
+          <w:i/>
+          <w:iCs/>
+          <w:highlight w:val="yellow"/>
+        </w:rPr>
+        <w:t>Effect of Pipeline Variation on Different Contrasts of the Gambling Task</w:t>
+      </w:r>
+    </w:p>
+    <w:p>
+      <w:pPr>
+        <w:spacing w:line="480" w:lineRule="auto"/>
+        <w:rPr>
+          <w:highlight w:val="yellow"/>
+        </w:rPr>
+      </w:pPr>
+      <w:r>
+        <w:rPr>
+          <w:highlight w:val="yellow"/>
+        </w:rPr>
+        <w:t xml:space="preserve">It is predicted that </w:t>
+      </w:r>
+      <w:r>
+        <w:rPr>
+          <w:highlight w:val="yellow"/>
+        </w:rPr>
+        <w:t xml:space="preserve">pipeline variation wouldn’t lead to significantly </w:t>
+      </w:r>
+      <w:proofErr w:type="spellStart"/>
+      <w:r>
+        <w:rPr>
+          <w:highlight w:val="yellow"/>
+        </w:rPr>
+        <w:t xml:space="preserve">different </w:t>
+      </w:r>
+      <w:proofErr w:type="spellEnd"/>
+      <w:r>
+        <w:rPr>
+          <w:highlight w:val="yellow"/>
+        </w:rPr>
+        <w:t xml:space="preserve">effects on results of different contrasts. </w:t>
+      </w:r>
+    </w:p>
+    <w:p>
+      <w:pPr>
+        <w:spacing w:line="480" w:lineRule="auto"/>
         <w:rPr>
           <w:b/>
           <w:bCs/>
-          <w:sz w:val="22"/>
-          <w:szCs w:val="22"/>
-          <w:highlight w:val="yellow"/>
-        </w:rPr>
-        <w:t xml:space="preserve"> and bash scripts to run parallel jobs on the lab’s cluster.</w:t>
-      </w:r>
-    </w:p>
-    <w:p>
-      <w:pPr>
-        <w:spacing w:line="480" w:lineRule="auto"/>
-        <w:ind w:firstLine="720"/>
-      </w:pPr>
-      <w:r>
-        <w:t>Functional magnetic resonance imaging (fMRI) is a common method to measure neural activity in the brain in the field of cognitive neuroscience. As fMRI gains popularity in the research field, methodological concerns that of such technology arise, with reproducibility as one of the most recognized issues (</w:t>
-      </w:r>
-      <w:proofErr w:type="spellStart"/>
-      <w:r>
-        <w:t>Botvinik-Nezer</w:t>
-      </w:r>
-      <w:proofErr w:type="spellEnd"/>
-      <w:r>
-        <w:t xml:space="preserve"> &amp; Wager, 2023</w:t>
-      </w:r>
-      <w:r>
-        <w:t xml:space="preserve">; </w:t>
-      </w:r>
-      <w:proofErr w:type="spellStart"/>
-      <w:r>
-        <w:t>Niso</w:t>
-      </w:r>
-      <w:proofErr w:type="spellEnd"/>
-      <w:r>
-        <w:t xml:space="preserve"> et al., 2022). Unlike behavioral measures of human cognition, cognitive neuroscience techniques, specifically fMRI, requires </w:t>
-      </w:r>
-      <w:r>
-        <w:t xml:space="preserve">numerous preprocessing steps from raw data prior to data analysis. </w:t>
-      </w:r>
-      <w:proofErr w:type="spellStart"/>
-      <w:r>
-        <w:t>Kristanto</w:t>
-      </w:r>
-      <w:proofErr w:type="spellEnd"/>
-      <w:r>
-        <w:t xml:space="preserve"> et al. (2024) reviewed 220 papers that utilize graph-based fMRI and discovered 220 unique analysis pipelines. Sixty-one steps of analysis pipelines were identified, 17 of which has frequently varied parameters, yielding in 102 total probable parameters that may vary. As such, it’s common to identify that a single research question could be addressed in various ways solely dependent on the analysis pipeline of a specific research team (</w:t>
-      </w:r>
-      <w:proofErr w:type="spellStart"/>
-      <w:r>
-        <w:t>Dafflon</w:t>
-      </w:r>
-      <w:proofErr w:type="spellEnd"/>
-      <w:r>
-        <w:t xml:space="preserve"> et al., 2022).</w:t>
-      </w:r>
-      <w:r>
-        <w:t xml:space="preserve"> Multiverse analysis, </w:t>
-      </w:r>
-      <w:r>
-        <w:lastRenderedPageBreak/>
-        <w:t xml:space="preserve">indeed, attempts to answer the question: how do </w:t>
-      </w:r>
-      <w:r>
-        <w:t xml:space="preserve">different </w:t>
-      </w:r>
-      <w:r>
-        <w:t>choices of preprocessing and analysis affect</w:t>
-      </w:r>
-      <w:r>
-        <w:t xml:space="preserve"> the results of fMRI studies</w:t>
-      </w:r>
-      <w:r>
-        <w:t>?</w:t>
-      </w:r>
-    </w:p>
-    <w:p>
-      <w:pPr>
-        <w:spacing w:line="480" w:lineRule="auto"/>
-        <w:ind w:firstLine="720"/>
-      </w:pPr>
-      <w:r>
-        <w:t xml:space="preserve">The issue of variability in fMRI analysis pipelines </w:t>
-      </w:r>
-      <w:r>
-        <w:t>has been identified</w:t>
-      </w:r>
-      <w:r>
-        <w:t xml:space="preserve"> by </w:t>
-      </w:r>
-      <w:r>
-        <w:t>multiple studies, as choices including software environment (</w:t>
-      </w:r>
-      <w:proofErr w:type="spellStart"/>
-      <w:r>
-        <w:t>Glatard</w:t>
-      </w:r>
-      <w:proofErr w:type="spellEnd"/>
-      <w:r>
-        <w:t xml:space="preserve"> et al., 2015), segmentation (Palumbo et al., 2019), motion correction (Oakes et al., 2005), and registration (Klein et al., 2009) might contribute to various findings. </w:t>
-      </w:r>
-      <w:r>
-        <w:t xml:space="preserve">Most recently, </w:t>
-      </w:r>
-      <w:proofErr w:type="spellStart"/>
-      <w:r>
-        <w:t>Botvinik-Nezer</w:t>
-      </w:r>
-      <w:proofErr w:type="spellEnd"/>
-      <w:r>
-        <w:t xml:space="preserve"> et al. (2020)</w:t>
-      </w:r>
-      <w:r>
-        <w:t xml:space="preserve"> effectively and empirically demonstrated the issue</w:t>
-      </w:r>
-      <w:r>
-        <w:t>.</w:t>
-      </w:r>
-      <w:r>
-        <w:t xml:space="preserve"> Seventy independent research teams were provided with the same fMRI raw dataset and nine hypotheses to test, as they were instructed to conduct the analysis in a conventional way in their laboratories. Results found that conclusions for the hypothesis test of five out of the nine hypotheses yielded large variation from 21.4% to 37.1%. There is low consistency in the nine hypothesis, as significant finding of one hypothesis was discovered by 84.3% of the research teams, and the other three non-significant hypothesis reached 94.3% consensus. In fact, across all hypotheses, 20% teams reported a different conclusion from </w:t>
-      </w:r>
-      <w:proofErr w:type="gramStart"/>
-      <w:r>
-        <w:t>the majority of</w:t>
-      </w:r>
-      <w:proofErr w:type="gramEnd"/>
-      <w:r>
-        <w:t xml:space="preserve"> teams, indicating a level that almost falls midway between finding completely random results and completely consistency (i.e., the maximum possible variability is 50%). Several parameters in the preprocessing </w:t>
-      </w:r>
-      <w:r>
-        <w:t xml:space="preserve">and analysis </w:t>
-      </w:r>
-      <w:r>
-        <w:t>pipeline were discovered to result in significant findings</w:t>
-      </w:r>
-      <w:r>
-        <w:t xml:space="preserve"> at a higher chance. Size of the smoothing kernel, software package used, and method of multiple correction were all significant factors that could lead to variation in the analysis, as larger smoothing kernel (decreasing signal-to-noise ratio by taking the average value of nearby voxels), using FSL over SPM software, and parametric methods often yield in higher probability of significant outcomes. </w:t>
-      </w:r>
-    </w:p>
-    <w:p>
-      <w:pPr>
-        <w:spacing w:line="480" w:lineRule="auto"/>
-        <w:ind w:firstLine="720"/>
-      </w:pPr>
-      <w:r>
-        <w:t>Notably, while various studies have indicated the effect of choices in fMRI analysis that tend to lead to specific outcomes (</w:t>
-      </w:r>
-      <w:proofErr w:type="spellStart"/>
-      <w:r>
-        <w:t>Botvinik-Nezer</w:t>
-      </w:r>
-      <w:proofErr w:type="spellEnd"/>
-      <w:r>
-        <w:t xml:space="preserve"> et al., 2020; Bowring et al., 2022; Li et al., </w:t>
-      </w:r>
-      <w:r>
-        <w:lastRenderedPageBreak/>
-        <w:t xml:space="preserve">2021), </w:t>
-      </w:r>
-      <w:proofErr w:type="spellStart"/>
-      <w:r>
-        <w:t>Kiar</w:t>
-      </w:r>
-      <w:proofErr w:type="spellEnd"/>
-      <w:r>
-        <w:t xml:space="preserve"> et al. (2024) pointed out that there is no single stage in the pipeline that is solely responsible for accounting the differences; rather, the interaction complexity between steps also contributes to the variation. Such suggestion invites a conversation that discusses the higher-order mechanism of inter-pipeline variability. However, at the current stage, researchers’ attempts continue to primarily involve parsing out the effect of step-specific differences. </w:t>
-      </w:r>
-    </w:p>
-    <w:p>
-      <w:pPr>
-        <w:spacing w:line="480" w:lineRule="auto"/>
-        <w:ind w:firstLine="720"/>
-      </w:pPr>
-      <w:r>
-        <w:t>The goal of this project is to investigate the variation in</w:t>
-      </w:r>
-      <w:r>
-        <w:t xml:space="preserve"> subject-level contrast maps processed with different pipelines</w:t>
-      </w:r>
-      <w:r>
-        <w:t xml:space="preserve">. </w:t>
-      </w:r>
-      <w:r>
-        <w:t xml:space="preserve">The methodology of the project is an adaptation of </w:t>
-      </w:r>
-      <w:proofErr w:type="spellStart"/>
-      <w:r>
-        <w:t>Germani</w:t>
-      </w:r>
-      <w:proofErr w:type="spellEnd"/>
-      <w:r>
-        <w:t xml:space="preserve"> et al. (2025), where they conducted a fMRI mega-analysis and processed the raw data with 24 unique pipelines in a motor task. Importantly, the present project focuses on a decision-making task that represents higher cognitive function. While the original study included analysis of the effect of software packages (i.e., FSL and SPM), this project attempts to analyze 12 pipelines using only the FSL software.</w:t>
-      </w:r>
-    </w:p>
-    <w:p>
-      <w:pPr>
-        <w:spacing w:line="480" w:lineRule="auto"/>
-      </w:pPr>
-    </w:p>
-    <w:p>
-      <w:pPr>
-        <w:spacing w:line="480" w:lineRule="auto"/>
+          <w:i/>
+          <w:iCs/>
+          <w:highlight w:val="yellow"/>
+        </w:rPr>
+      </w:pPr>
+      <w:r>
         <w:rPr>
           <w:b/>
           <w:bCs/>
-        </w:rPr>
-      </w:pPr>
-      <w:r>
-        <w:rPr>
-          <w:b/>
-          <w:bCs/>
-        </w:rPr>
-        <w:t>Method</w:t>
-      </w:r>
-    </w:p>
-    <w:p>
-      <w:pPr>
-        <w:spacing w:line="480" w:lineRule="auto"/>
-        <w:ind w:firstLine="720"/>
-      </w:pPr>
-      <w:r>
-        <w:t xml:space="preserve"> </w:t>
-      </w:r>
-      <w:r>
-        <w:t xml:space="preserve">This </w:t>
-      </w:r>
-      <w:r>
-        <w:t xml:space="preserve">project analyzes the gambling task of the HCP Young Adult S1200 release (Van Essen et al., 2013). </w:t>
-      </w:r>
-      <w:r>
-        <w:t>The experimental task was adapted from Delgado et al. (2000)</w:t>
-      </w:r>
-      <w:r>
-        <w:t>. Participants were instructed to guess the number on a card to win or lose money. They were told that the card number ranges from 1-9, and their task is to indicate if the number is less than 5. Participants were immediately given feedback after each trial as the correct number is shown, which included positive feedback (reward; “$1” with green arrow), negative feedback (loss; “-$0.50 with red arrow), and neutral feedback (number 5). There were two runs of the task. Within each run, there were 2 mostly reward blocks (6 reward trials paired with either 1 loss trial and 1 neutral trial, 2 loss trials, or 2 neutral trials) and 2 mostly loss blocks</w:t>
-      </w:r>
-      <w:r>
-        <w:t xml:space="preserve"> (6 loss trials paired with either 1 loss trial </w:t>
-      </w:r>
-      <w:r>
-        <w:lastRenderedPageBreak/>
-        <w:t>and 1 neutral trial, 2 reward trials, or 2 neutral trials). E</w:t>
-      </w:r>
-      <w:r>
-        <w:t xml:space="preserve">ach block </w:t>
-      </w:r>
-      <w:r>
-        <w:t>was consisted</w:t>
-      </w:r>
-      <w:r>
-        <w:t xml:space="preserve"> of six trials. </w:t>
-      </w:r>
-      <w:r>
-        <w:t xml:space="preserve">Each trial starts with a question mark where participants were able to make a response (1500 </w:t>
-      </w:r>
-      <w:proofErr w:type="spellStart"/>
-      <w:r>
-        <w:t>ms</w:t>
-      </w:r>
-      <w:proofErr w:type="spellEnd"/>
-      <w:r>
-        <w:t xml:space="preserve">) and is followed by 1000 </w:t>
-      </w:r>
-      <w:proofErr w:type="spellStart"/>
-      <w:r>
-        <w:t>ms</w:t>
-      </w:r>
-      <w:proofErr w:type="spellEnd"/>
-      <w:r>
-        <w:t xml:space="preserve"> feedback.</w:t>
-      </w:r>
-    </w:p>
-    <w:p>
-      <w:pPr>
-        <w:spacing w:line="480" w:lineRule="auto"/>
-        <w:ind w:firstLine="720"/>
-      </w:pPr>
-      <w:r>
-        <w:t xml:space="preserve">Variation between the pipelines include smoothing kernel Full-Width Half-Maximum (FWHM), the number of </w:t>
-      </w:r>
-      <w:proofErr w:type="gramStart"/>
-      <w:r>
-        <w:t>motion</w:t>
-      </w:r>
-      <w:proofErr w:type="gramEnd"/>
-      <w:r>
-        <w:t xml:space="preserve"> regressors included in the general linear model (GLM) of the first-level analysis, and the presence of the derivatives of the hemodynamic response function (HRF) in the first-level GLM. There are 2 levels of the smoothing kernel FWHM (5 mm, 8 mm), 3 levels of the number of </w:t>
-      </w:r>
-      <w:proofErr w:type="gramStart"/>
-      <w:r>
-        <w:t>motion</w:t>
-      </w:r>
-      <w:proofErr w:type="gramEnd"/>
-      <w:r>
-        <w:t xml:space="preserve"> regressors (0, 6: 3 rotations + 3 translations, 24: 3 rotations + 3 translations + 6 derivatives and the 12 corresponding squares), and 2 levels of the derivatives of the HRF (present, absent).</w:t>
-      </w:r>
-    </w:p>
-    <w:p>
-      <w:pPr>
-        <w:spacing w:line="480" w:lineRule="auto"/>
-        <w:ind w:firstLine="720"/>
-      </w:pPr>
-      <w:r>
-        <w:t xml:space="preserve">Beyond calculating preprocessing steps as outlined above, first-level t-maps of each participant were obtained for each pipeline, such that there are 12 t-maps for each participant. The Harvard Oxford atlas is applied to </w:t>
-      </w:r>
-      <w:r>
-        <w:t xml:space="preserve">categorize all voxels into 48 regions of interest (ROIs) in a three-dimensional space. The t-distributions of the contrast parameter were examined using </w:t>
-      </w:r>
-      <w:proofErr w:type="spellStart"/>
-      <w:proofErr w:type="gramStart"/>
-      <w:r>
-        <w:t>a</w:t>
-      </w:r>
-      <w:proofErr w:type="spellEnd"/>
-      <w:proofErr w:type="gramEnd"/>
-      <w:r>
-        <w:t xml:space="preserve"> independent 2-samples t-test on a voxel-level, with alpha level of 0.05 and FWE correction for multiple comparison.</w:t>
-      </w:r>
+          <w:i/>
+          <w:iCs/>
+          <w:highlight w:val="yellow"/>
+        </w:rPr>
+        <w:t>Effect of Pipeline Variation on Different Regions of Interests</w:t>
+      </w:r>
+    </w:p>
+    <w:p>
+      <w:pPr>
+        <w:spacing w:line="480" w:lineRule="auto"/>
+      </w:pPr>
+      <w:r>
+        <w:rPr>
+          <w:highlight w:val="yellow"/>
+        </w:rPr>
+        <w:t>It is predicted th</w:t>
+      </w:r>
+      <w:r>
+        <w:rPr>
+          <w:highlight w:val="yellow"/>
+        </w:rPr>
+        <w:t>at pipeline variation would lead to larger effects on results in the frontal regions compared to the occipital regions</w:t>
+      </w:r>
+      <w:r>
+        <w:t>.</w:t>
+      </w:r>
+    </w:p>
+    <w:p>
+      <w:pPr>
+        <w:spacing w:line="480" w:lineRule="auto"/>
+      </w:pPr>
+    </w:p>
+    <w:p>
+      <w:pPr>
+        <w:spacing w:line="480" w:lineRule="auto"/>
+      </w:pPr>
     </w:p>
     <w:p>
       <w:pPr>
@@ -641,7 +920,6 @@
       </w:pPr>
       <w:proofErr w:type="spellStart"/>
       <w:r>
-        <w:lastRenderedPageBreak/>
         <w:t>Botvinik-Nezer</w:t>
       </w:r>
       <w:proofErr w:type="spellEnd"/>
@@ -848,6 +1126,7 @@
       </w:pPr>
       <w:proofErr w:type="spellStart"/>
       <w:r>
+        <w:lastRenderedPageBreak/>
         <w:t>Germani</w:t>
       </w:r>
       <w:proofErr w:type="spellEnd"/>
@@ -1031,11 +1310,7 @@
       </w:r>
       <w:proofErr w:type="spellEnd"/>
       <w:r>
-        <w:t xml:space="preserve">, R. V. (2009). </w:t>
-      </w:r>
-      <w:r>
-        <w:lastRenderedPageBreak/>
-        <w:t xml:space="preserve">Evaluation of 14 nonlinear deformation algorithms applied to human brain MRI registration. </w:t>
+        <w:t xml:space="preserve">, R. V. (2009). Evaluation of 14 nonlinear deformation algorithms applied to human brain MRI registration. </w:t>
       </w:r>
       <w:proofErr w:type="spellStart"/>
       <w:r>
@@ -1232,6 +1507,7 @@
       </w:pPr>
       <w:proofErr w:type="spellStart"/>
       <w:r>
+        <w:lastRenderedPageBreak/>
         <w:t>Niso</w:t>
       </w:r>
       <w:proofErr w:type="spellEnd"/>
@@ -1460,11 +1736,7 @@
         <w:t xml:space="preserve">, G., &amp; Retico, A. (2019). </w:t>
       </w:r>
       <w:r>
-        <w:t xml:space="preserve">Evaluation of the intra- and inter-method agreement of brain MRI segmentation software </w:t>
-      </w:r>
-      <w:r>
-        <w:lastRenderedPageBreak/>
-        <w:t xml:space="preserve">packages: A comparison between SPM12 and </w:t>
+        <w:t xml:space="preserve">Evaluation of the intra- and inter-method agreement of brain MRI segmentation software packages: A comparison between SPM12 and </w:t>
       </w:r>
       <w:proofErr w:type="spellStart"/>
       <w:r>
